--- a/Ситуации/по уволенным сотрудникам компенсация за неиспользованный отпуск по 6ти дневке.docx
+++ b/Ситуации/по уволенным сотрудникам компенсация за неиспользованный отпуск по 6ти дневке.docx
@@ -4,7 +4,10 @@
   <w:body>
     <w:p>
       <w:r>
-        <w:t xml:space="preserve">по уволенным сотрудникам компенсация за </w:t>
+        <w:t>П</w:t>
+      </w:r>
+      <w:r>
+        <w:t xml:space="preserve">о уволенным сотрудникам компенсация за </w:t>
       </w:r>
       <w:proofErr w:type="spellStart"/>
       <w:r>
@@ -115,8 +118,6 @@
       <w:r>
         <w:t xml:space="preserve"> срочный трудовой</w:t>
       </w:r>
-      <w:bookmarkStart w:id="0" w:name="_GoBack"/>
-      <w:bookmarkEnd w:id="0"/>
     </w:p>
     <w:p/>
     <w:p>
@@ -171,11 +172,17 @@
     </w:p>
     <w:p>
       <w:r>
-        <w:t>Выяснила, что при срочном трудовом договоре расчет компенсации должен быть по шестидневке. https://forum.infostart.ru/forum68/topic189775/</w:t>
+        <w:t>П</w:t>
+      </w:r>
+      <w:r>
+        <w:t xml:space="preserve">ри срочном трудовом договоре расчет компенсации должен быть по шестидневке. </w:t>
       </w:r>
     </w:p>
     <w:p/>
-    <w:p/>
+    <w:p>
+      <w:bookmarkStart w:id="0" w:name="_GoBack"/>
+      <w:bookmarkEnd w:id="0"/>
+    </w:p>
     <w:sectPr>
       <w:pgSz w:w="11906" w:h="16838"/>
       <w:pgMar w:top="1134" w:right="850" w:bottom="1134" w:left="1701" w:header="708" w:footer="708" w:gutter="0"/>
